--- a/documentation/RussID.docx
+++ b/documentation/RussID.docx
@@ -1,6 +1,6 @@
 
 <file path=word/document.xml><?xml version="1.0" encoding="utf-8"?>
-<w:document xmlns:wpc="http://schemas.microsoft.com/office/word/2010/wordprocessingCanvas" xmlns:cx="http://schemas.microsoft.com/office/drawing/2014/chartex" xmlns:cx1="http://schemas.microsoft.com/office/drawing/2015/9/8/chartex" xmlns:cx2="http://schemas.microsoft.com/office/drawing/2015/10/21/chartex" xmlns:cx3="http://schemas.microsoft.com/office/drawing/2016/5/9/chartex" xmlns:cx4="http://schemas.microsoft.com/office/drawing/2016/5/10/chartex" xmlns:cx5="http://schemas.microsoft.com/office/drawing/2016/5/11/chartex" xmlns:cx6="http://schemas.microsoft.com/office/drawing/2016/5/12/chartex" xmlns:cx7="http://schemas.microsoft.com/office/drawing/2016/5/13/chartex" xmlns:cx8="http://schemas.microsoft.com/office/drawing/2016/5/14/chartex" xmlns:mc="http://schemas.openxmlformats.org/markup-compatibility/2006" xmlns:aink="http://schemas.microsoft.com/office/drawing/2016/ink" xmlns:am3d="http://schemas.microsoft.com/office/drawing/2017/model3d" xmlns:o="urn:schemas-microsoft-com:office:office" xmlns:r="http://schemas.openxmlformats.org/officeDocument/2006/relationships" xmlns:m="http://schemas.openxmlformats.org/officeDocument/2006/math" xmlns:v="urn:schemas-microsoft-com:vml" xmlns:wp14="http://schemas.microsoft.com/office/word/2010/wordprocessingDrawing" xmlns:wp="http://schemas.openxmlformats.org/drawingml/2006/wordprocessingDrawing" xmlns:w10="urn:schemas-microsoft-com:office:word" xmlns:w="http://schemas.openxmlformats.org/wordprocessingml/2006/main" xmlns:w14="http://schemas.microsoft.com/office/word/2010/wordml" xmlns:w15="http://schemas.microsoft.com/office/word/2012/wordml" xmlns:w16cid="http://schemas.microsoft.com/office/word/2016/wordml/cid" xmlns:w16se="http://schemas.microsoft.com/office/word/2015/wordml/symex" xmlns:wpg="http://schemas.microsoft.com/office/word/2010/wordprocessingGroup" xmlns:wpi="http://schemas.microsoft.com/office/word/2010/wordprocessingInk" xmlns:wne="http://schemas.microsoft.com/office/word/2006/wordml" xmlns:wps="http://schemas.microsoft.com/office/word/2010/wordprocessingShape" mc:Ignorable="w14 w15 w16se w16cid wp14">
+<w:document xmlns:wpc="http://schemas.microsoft.com/office/word/2010/wordprocessingCanvas" xmlns:cx="http://schemas.microsoft.com/office/drawing/2014/chartex" xmlns:cx1="http://schemas.microsoft.com/office/drawing/2015/9/8/chartex" xmlns:cx2="http://schemas.microsoft.com/office/drawing/2015/10/21/chartex" xmlns:cx3="http://schemas.microsoft.com/office/drawing/2016/5/9/chartex" xmlns:cx4="http://schemas.microsoft.com/office/drawing/2016/5/10/chartex" xmlns:cx5="http://schemas.microsoft.com/office/drawing/2016/5/11/chartex" xmlns:cx6="http://schemas.microsoft.com/office/drawing/2016/5/12/chartex" xmlns:cx7="http://schemas.microsoft.com/office/drawing/2016/5/13/chartex" xmlns:cx8="http://schemas.microsoft.com/office/drawing/2016/5/14/chartex" xmlns:mc="http://schemas.openxmlformats.org/markup-compatibility/2006" xmlns:aink="http://schemas.microsoft.com/office/drawing/2016/ink" xmlns:am3d="http://schemas.microsoft.com/office/drawing/2017/model3d" xmlns:o="urn:schemas-microsoft-com:office:office" xmlns:r="http://schemas.openxmlformats.org/officeDocument/2006/relationships" xmlns:m="http://schemas.openxmlformats.org/officeDocument/2006/math" xmlns:v="urn:schemas-microsoft-com:vml" xmlns:wp14="http://schemas.microsoft.com/office/word/2010/wordprocessingDrawing" xmlns:wp="http://schemas.openxmlformats.org/drawingml/2006/wordprocessingDrawing" xmlns:w10="urn:schemas-microsoft-com:office:word" xmlns:w="http://schemas.openxmlformats.org/wordprocessingml/2006/main" xmlns:w14="http://schemas.microsoft.com/office/word/2010/wordml" xmlns:w15="http://schemas.microsoft.com/office/word/2012/wordml" xmlns:w16cex="http://schemas.microsoft.com/office/word/2018/wordml/cex" xmlns:w16cid="http://schemas.microsoft.com/office/word/2016/wordml/cid" xmlns:w16="http://schemas.microsoft.com/office/word/2018/wordml" xmlns:w16se="http://schemas.microsoft.com/office/word/2015/wordml/symex" xmlns:wpg="http://schemas.microsoft.com/office/word/2010/wordprocessingGroup" xmlns:wpi="http://schemas.microsoft.com/office/word/2010/wordprocessingInk" xmlns:wne="http://schemas.microsoft.com/office/word/2006/wordml" xmlns:wps="http://schemas.microsoft.com/office/word/2010/wordprocessingShape" mc:Ignorable="w14 w15 w16se w16cid w16 w16cex wp14">
   <w:body>
     <w:p>
       <w:pPr>
@@ -16,6 +16,7 @@
         </w:rPr>
         <w:t xml:space="preserve">ПРОЕКТ </w:t>
       </w:r>
+      <w:proofErr w:type="spellStart"/>
       <w:r>
         <w:rPr>
           <w:rFonts w:eastAsia="Times New Roman"/>
@@ -23,14 +24,20 @@
         </w:rPr>
         <w:t>RussID</w:t>
       </w:r>
-    </w:p>
-    <w:p>
-      <w:pPr>
-        <w:pStyle w:val="a3"/>
-        <w:jc w:val="both"/>
-      </w:pPr>
-      <w:r>
-        <w:t xml:space="preserve">RussID </w:t>
+      <w:proofErr w:type="spellEnd"/>
+    </w:p>
+    <w:p>
+      <w:pPr>
+        <w:pStyle w:val="a3"/>
+        <w:jc w:val="both"/>
+      </w:pPr>
+      <w:proofErr w:type="spellStart"/>
+      <w:r>
+        <w:t>RussID</w:t>
+      </w:r>
+      <w:proofErr w:type="spellEnd"/>
+      <w:r>
+        <w:t xml:space="preserve"> </w:t>
       </w:r>
       <w:r>
         <w:t>— это</w:t>
@@ -57,43 +64,34 @@
         <w:rPr>
           <w:color w:val="000000"/>
         </w:rPr>
-        <w:t xml:space="preserve"> </w:t>
+        <w:t xml:space="preserve"> идентификации </w:t>
       </w:r>
       <w:r>
         <w:rPr>
           <w:color w:val="000000"/>
         </w:rPr>
-        <w:t xml:space="preserve">идентификации </w:t>
+        <w:t>пользователей интернета</w:t>
       </w:r>
       <w:r>
         <w:rPr>
           <w:color w:val="000000"/>
         </w:rPr>
-        <w:t>пользователей интернета</w:t>
+        <w:t xml:space="preserve"> и оператор безопасного</w:t>
       </w:r>
       <w:r>
         <w:rPr>
           <w:color w:val="000000"/>
         </w:rPr>
-        <w:t xml:space="preserve"> и оператор безопасного</w:t>
+        <w:t>, дистанционного</w:t>
       </w:r>
       <w:r>
         <w:rPr>
           <w:color w:val="000000"/>
         </w:rPr>
-        <w:t>, дистанционного</w:t>
-      </w:r>
-      <w:r>
-        <w:rPr>
-          <w:color w:val="000000"/>
-        </w:rPr>
         <w:t xml:space="preserve"> обмена личными данными</w:t>
       </w:r>
       <w:r>
-        <w:t xml:space="preserve">. Инициатор проекта выступает </w:t>
-      </w:r>
-      <w:r>
-        <w:t>в роли оператора данных, предоставляя</w:t>
+        <w:t>. Инициатор проекта выступает в роли оператора данных, предоставляя</w:t>
       </w:r>
       <w:r>
         <w:t xml:space="preserve">, с одной стороны, </w:t>
@@ -129,37 +127,28 @@
         <w:jc w:val="both"/>
       </w:pPr>
       <w:r>
-        <w:t>Предоставить пользователям сервис, позволяющий снизить риски связанные с подтверждением личности в интернете и предложить нов</w:t>
-      </w:r>
-      <w:r>
-        <w:t>ый, безопасный способ обмена персональными данными. Дополнительным функционалом системы должна стать система уведомления о использовании личных данных посторонними. </w:t>
-      </w:r>
-    </w:p>
-    <w:p>
-      <w:pPr>
-        <w:pStyle w:val="a3"/>
-        <w:jc w:val="both"/>
-      </w:pPr>
-      <w:r>
-        <w:t>Пользователи должны получить возможность комфортно подтвердить свою личность и использоват</w:t>
-      </w:r>
-      <w:r>
-        <w:t>ь, в дальнейшем, единый идентификатор, вместо заполнения различных форм и отправки цифровых копий документов. </w:t>
-      </w:r>
-    </w:p>
-    <w:p>
-      <w:pPr>
-        <w:pStyle w:val="a3"/>
-        <w:jc w:val="both"/>
-      </w:pPr>
-    </w:p>
-    <w:p>
-      <w:pPr>
-        <w:pStyle w:val="a3"/>
-        <w:jc w:val="both"/>
-        <w:rPr>
-          <w:lang w:val="en-US"/>
-        </w:rPr>
+        <w:t>Предоставить пользователям сервис, позволяющий снизить риски связанные с подтверждением личности в интернете и предложить новый, безопасный способ обмена персональными данными. Дополнительным функционалом системы должна стать система уведомления о использовании личных данных посторонними. </w:t>
+      </w:r>
+    </w:p>
+    <w:p>
+      <w:pPr>
+        <w:pStyle w:val="a3"/>
+        <w:jc w:val="both"/>
+      </w:pPr>
+      <w:r>
+        <w:t>Пользователи должны получить возможность комфортно подтвердить свою личность и использовать, в дальнейшем, единый идентификатор, вместо заполнения различных форм и отправки цифровых копий документов. </w:t>
+      </w:r>
+    </w:p>
+    <w:p>
+      <w:pPr>
+        <w:pStyle w:val="a3"/>
+        <w:jc w:val="both"/>
+      </w:pPr>
+    </w:p>
+    <w:p>
+      <w:pPr>
+        <w:pStyle w:val="a3"/>
+        <w:jc w:val="both"/>
       </w:pPr>
       <w:r>
         <w:rPr>
@@ -169,9 +158,6 @@
         <w:t>ПРОБЛЕМА</w:t>
       </w:r>
       <w:r>
-        <w:rPr>
-          <w:lang w:val="en-US"/>
-        </w:rPr>
         <w:t>:</w:t>
       </w:r>
     </w:p>
@@ -250,7 +236,15 @@
         <w:t xml:space="preserve">90% </w:t>
       </w:r>
       <w:r>
-        <w:t xml:space="preserve">сделок в интернете осуществляются не между физическими лицами, а между Никнеймами или учетными записями в интернете исключительно на доверии, основываясь в </w:t>
+        <w:t xml:space="preserve">сделок в интернете осуществляются не между физическими лицами, а между </w:t>
+      </w:r>
+      <w:proofErr w:type="spellStart"/>
+      <w:r>
+        <w:t>Никнеймами</w:t>
+      </w:r>
+      <w:proofErr w:type="spellEnd"/>
+      <w:r>
+        <w:t xml:space="preserve"> или учетными записями в интернете исключительно на доверии, основываясь в </w:t>
       </w:r>
       <w:r>
         <w:t>лучшем</w:t>
@@ -272,7 +266,15 @@
         <w:jc w:val="both"/>
       </w:pPr>
       <w:r>
-        <w:t>Пользователи не могут быть уверены кто скрывается за учетной записью в интернете или за никнеймом другого пользователя</w:t>
+        <w:t xml:space="preserve">Пользователи не могут быть уверены кто скрывается за учетной записью в интернете или за </w:t>
+      </w:r>
+      <w:proofErr w:type="spellStart"/>
+      <w:r>
+        <w:t>никнеймом</w:t>
+      </w:r>
+      <w:proofErr w:type="spellEnd"/>
+      <w:r>
+        <w:t xml:space="preserve"> другого пользователя</w:t>
       </w:r>
       <w:r>
         <w:t>;</w:t>
@@ -409,8 +411,6 @@
       <w:r>
         <w:t>количестве жалоб и открытых разбирательств.</w:t>
       </w:r>
-      <w:bookmarkStart w:id="0" w:name="_GoBack"/>
-      <w:bookmarkEnd w:id="0"/>
     </w:p>
     <w:p>
       <w:pPr>
@@ -1128,7 +1128,6 @@
       <w:r>
         <w:rPr>
           <w:rFonts w:eastAsia="Times New Roman"/>
-          <w:lang w:val="en-US"/>
         </w:rPr>
         <w:t>:</w:t>
       </w:r>
@@ -1258,13 +1257,7 @@
         <w:rPr>
           <w:rFonts w:eastAsia="Times New Roman"/>
         </w:rPr>
-        <w:t>ы блокируем минима</w:t>
-      </w:r>
-      <w:r>
-        <w:rPr>
-          <w:rFonts w:eastAsia="Times New Roman"/>
-        </w:rPr>
-        <w:t>льную сумму для её подтверждения</w:t>
+        <w:t>ы блокируем минимальную сумму для её подтверждения</w:t>
       </w:r>
     </w:p>
     <w:p>
@@ -1362,7 +1355,6 @@
           <w:rFonts w:eastAsia="Times New Roman"/>
           <w:b/>
           <w:bCs/>
-          <w:lang w:val="en-US"/>
         </w:rPr>
         <w:t>:</w:t>
       </w:r>
@@ -1421,7 +1413,6 @@
         <w:jc w:val="both"/>
         <w:rPr>
           <w:rFonts w:eastAsia="Times New Roman"/>
-          <w:lang w:val="en-US"/>
         </w:rPr>
       </w:pPr>
       <w:r>
@@ -1438,7 +1429,6 @@
           <w:rFonts w:eastAsia="Times New Roman"/>
           <w:b/>
           <w:bCs/>
-          <w:lang w:val="en-US"/>
         </w:rPr>
         <w:t>:</w:t>
       </w:r>
@@ -1501,7 +1491,6 @@
         <w:rPr>
           <w:b/>
           <w:bCs/>
-          <w:lang w:val="en-US"/>
         </w:rPr>
       </w:pPr>
       <w:r>
@@ -1522,7 +1511,6 @@
         <w:rPr>
           <w:b/>
           <w:bCs/>
-          <w:lang w:val="en-US"/>
         </w:rPr>
         <w:t>:</w:t>
       </w:r>
@@ -1536,7 +1524,15 @@
         <w:t>В</w:t>
       </w:r>
       <w:r>
-        <w:t xml:space="preserve"> рамках пользовательского соглашения мы получаем согласие пользователя на сбор таких данных как геолокация, модель телефона и другие цифровые данные, которые могут помочь правоохранительным органам в поиске злоумышленников. Если пользователь совершит правонарушение, то мы сможем оперативно предоставить адрес его фактического местоположения.</w:t>
+        <w:t xml:space="preserve"> рамках пользовательского соглашения мы получаем согласие пользователя на сбор таких данных как </w:t>
+      </w:r>
+      <w:proofErr w:type="spellStart"/>
+      <w:r>
+        <w:t>геолокация</w:t>
+      </w:r>
+      <w:proofErr w:type="spellEnd"/>
+      <w:r>
+        <w:t>, модель телефона и другие цифровые данные, которые могут помочь правоохранительным органам в поиске злоумышленников. Если пользователь совершит правонарушение, то мы сможем оперативно предоставить адрес его фактического местоположения.</w:t>
       </w:r>
     </w:p>
     <w:p>
@@ -1566,8 +1562,13 @@
         <w:jc w:val="both"/>
       </w:pPr>
       <w:r>
-        <w:t>Пройдя регистрацию в системе и верифицировав свою личность</w:t>
-      </w:r>
+        <w:t xml:space="preserve">Пройдя регистрацию в системе и верифицировав </w:t>
+      </w:r>
+      <w:proofErr w:type="gramStart"/>
+      <w:r>
+        <w:t>свою личность</w:t>
+      </w:r>
+      <w:proofErr w:type="gramEnd"/>
       <w:r>
         <w:t xml:space="preserve"> пользователь получает уникальный идентификатор и ссылку на свой профиль в системе. </w:t>
       </w:r>
@@ -1578,10 +1579,7 @@
         <w:jc w:val="both"/>
       </w:pPr>
       <w:r>
-        <w:t>В про</w:t>
-      </w:r>
-      <w:r>
-        <w:t>филе будет отображаться список документов, которые подтвердил пользователь, к примеру:</w:t>
+        <w:t>В профиле будет отображаться список документов, которые подтвердил пользователь, к примеру:</w:t>
       </w:r>
     </w:p>
     <w:p>
@@ -1617,15 +1615,7 @@
           <w:rFonts w:eastAsia="Times New Roman"/>
           <w:color w:val="000000"/>
         </w:rPr>
-        <w:t>√</w:t>
-      </w:r>
-      <w:r>
-        <w:rPr>
-          <w:rStyle w:val="a4"/>
-          <w:rFonts w:eastAsia="Times New Roman"/>
-          <w:color w:val="000000"/>
-        </w:rPr>
-        <w:t> </w:t>
+        <w:t>√ </w:t>
       </w:r>
     </w:p>
     <w:p>
@@ -1749,10 +1739,7 @@
         <w:jc w:val="both"/>
       </w:pPr>
       <w:r>
-        <w:t>Система предусматривает различн</w:t>
-      </w:r>
-      <w:r>
-        <w:t xml:space="preserve">ые уровни пользователей, где низший уровень - минимальное подтверждение, максимальный уровень - </w:t>
+        <w:t xml:space="preserve">Система предусматривает различные уровни пользователей, где низший уровень - минимальное подтверждение, максимальный уровень - </w:t>
       </w:r>
       <w:r>
         <w:t>пыльное</w:t>
@@ -1787,10 +1774,7 @@
       </w:pPr>
       <w:r>
         <w:lastRenderedPageBreak/>
-        <w:t xml:space="preserve">Использовать </w:t>
-      </w:r>
-      <w:r>
-        <w:t>его при регистрации на различных сайтах (поддерживающих систему), что сократит время регистрации и избавит пользователя от необходимости заполнять все поля анкеты. </w:t>
+        <w:t>Использовать его при регистрации на различных сайтах (поддерживающих систему), что сократит время регистрации и избавит пользователя от необходимости заполнять все поля анкеты. </w:t>
       </w:r>
     </w:p>
     <w:p>
@@ -1803,10 +1787,7 @@
         <w:jc w:val="both"/>
       </w:pPr>
       <w:r>
-        <w:t>Использовать его для взаимодействия между пользователями. В этом случае один пользователь о</w:t>
-      </w:r>
-      <w:r>
-        <w:t>тправляет свой идентификатор другому пользователю, который может ввести его в мобильном приложении и увидеть профиль пользователя, уровень подтверждения личности и его рейтинг.  </w:t>
+        <w:t>Использовать его для взаимодействия между пользователями. В этом случае один пользователь отправляет свой идентификатор другому пользователю, который может ввести его в мобильном приложении и увидеть профиль пользователя, уровень подтверждения личности и его рейтинг.  </w:t>
       </w:r>
     </w:p>
     <w:p>
@@ -1819,13 +1800,23 @@
         <w:jc w:val="both"/>
       </w:pPr>
       <w:r>
-        <w:t>В момент, когда один пользователь запрашивает профайл другого пользователя си</w:t>
-      </w:r>
-      <w:r>
-        <w:t>стемы, то владелец профиля получает уведомление и может самостоятельно выбрать, какие данные отобразить запрашивающему. Он может показать закрытый профайл, где будет только перечень документов, предоставленных пользователем и способ их подтверждения или от</w:t>
-      </w:r>
-      <w:r>
-        <w:t>крыть некоторые данные, к примеру, номер паспорта или банковской карты. </w:t>
+        <w:t xml:space="preserve">В момент, когда один пользователь запрашивает </w:t>
+      </w:r>
+      <w:proofErr w:type="spellStart"/>
+      <w:r>
+        <w:t>профайл</w:t>
+      </w:r>
+      <w:proofErr w:type="spellEnd"/>
+      <w:r>
+        <w:t xml:space="preserve"> другого пользователя системы, то владелец профиля получает уведомление и может самостоятельно выбрать, какие данные отобразить запрашивающему. Он может показать закрытый </w:t>
+      </w:r>
+      <w:proofErr w:type="spellStart"/>
+      <w:r>
+        <w:t>профайл</w:t>
+      </w:r>
+      <w:proofErr w:type="spellEnd"/>
+      <w:r>
+        <w:t>, где будет только перечень документов, предоставленных пользователем и способ их подтверждения или открыть некоторые данные, к примеру, номер паспорта или банковской карты. </w:t>
       </w:r>
     </w:p>
     <w:p>
@@ -1838,10 +1829,7 @@
         <w:jc w:val="both"/>
       </w:pPr>
       <w:r>
-        <w:t>В этой системе запрашивающий данные пользователь получает необходимую информацию, но не получает сами электронные версии документов, а значит не может их использовать без ведома владе</w:t>
-      </w:r>
-      <w:r>
-        <w:t>льца. </w:t>
+        <w:t>В этой системе запрашивающий данные пользователь получает необходимую информацию, но не получает сами электронные версии документов, а значит не может их использовать без ведома владельца. </w:t>
       </w:r>
     </w:p>
     <w:p>
@@ -1874,43 +1862,46 @@
         <w:jc w:val="both"/>
       </w:pPr>
       <w:r>
-        <w:t>Предположим, что один пользователь размещает объявление о продаже какой-либо вещи на Авито. Назовем его продавец. Другой пользователь хочет приобрести этот товар у Продавца. </w:t>
-      </w:r>
-    </w:p>
-    <w:p>
-      <w:pPr>
-        <w:pStyle w:val="a3"/>
-        <w:jc w:val="both"/>
-      </w:pPr>
-      <w:r>
-        <w:t>Часто бывает, что Покупатель и Продавец находятся в разных горо</w:t>
-      </w:r>
-      <w:r>
-        <w:t>дах. В этом случае Продавец отправляет свои данные, карту для оплаты и скан паспорта (чаще всего).  Покупатель вынужден отправить деньги "в слепую".</w:t>
-      </w:r>
-    </w:p>
-    <w:p>
-      <w:pPr>
-        <w:pStyle w:val="a3"/>
-        <w:jc w:val="both"/>
-      </w:pPr>
-      <w:r>
-        <w:t>Чаще всего именно в таких сделках проявляются мошенники. Отправляются купленные сканы паспортов, кредитка о</w:t>
-      </w:r>
-      <w:r>
-        <w:t>бычно оформлена на другого человека. В случае, если Продавец оказывается добросовестным, то рискует уже он. Ведь отправляя электронные копии свои документов он не знает, как именно их использует Покупатель.</w:t>
-      </w:r>
-    </w:p>
-    <w:p>
-      <w:pPr>
-        <w:pStyle w:val="a3"/>
-        <w:jc w:val="both"/>
-      </w:pPr>
-      <w:r>
-        <w:t>Как изменится сделка с нашим сервисом? Предположи</w:t>
-      </w:r>
-      <w:r>
-        <w:t>м, что Продавец уже зарегистрировался и подтвердил свою личность. </w:t>
+        <w:t xml:space="preserve">Предположим, что один пользователь размещает объявление о продаже какой-либо вещи на </w:t>
+      </w:r>
+      <w:r>
+        <w:t>сервисе онлайн объявлений</w:t>
+      </w:r>
+      <w:r>
+        <w:t>. Назовем его продавец. Другой пользователь хочет приобрести этот товар у Продавца. </w:t>
+      </w:r>
+    </w:p>
+    <w:p>
+      <w:pPr>
+        <w:pStyle w:val="a3"/>
+        <w:jc w:val="both"/>
+      </w:pPr>
+      <w:r>
+        <w:t>Часто бывает, что Покупатель и Продавец находятся в разных городах. В этом случае Продавец отправляет свои данные, карту для оплаты и скан паспорта (чаще всего).  Покупатель вынужден отправить деньги "</w:t>
+      </w:r>
+      <w:r>
+        <w:t>вслепую</w:t>
+      </w:r>
+      <w:r>
+        <w:t>".</w:t>
+      </w:r>
+    </w:p>
+    <w:p>
+      <w:pPr>
+        <w:pStyle w:val="a3"/>
+        <w:jc w:val="both"/>
+      </w:pPr>
+      <w:r>
+        <w:t>Чаще всего именно в таких сделках проявляются мошенники. Отправляются купленные сканы паспортов, кредитка обычно оформлена на другого человека. В случае, если Продавец оказывается добросовестным, то рискует уже он. Ведь отправляя электронные копии свои документов он не знает, как именно их использует Покупатель.</w:t>
+      </w:r>
+    </w:p>
+    <w:p>
+      <w:pPr>
+        <w:pStyle w:val="a3"/>
+        <w:jc w:val="both"/>
+      </w:pPr>
+      <w:r>
+        <w:t>Как изменится сделка с нашим сервисом? Предположим, что Продавец уже зарегистрировался и подтвердил свою личность. </w:t>
       </w:r>
     </w:p>
     <w:p>
@@ -1929,7 +1920,21 @@
         <w:rPr>
           <w:rFonts w:eastAsia="Times New Roman"/>
         </w:rPr>
-        <w:t>Покупатель запрашивает у Продавца его RussID </w:t>
+        <w:t xml:space="preserve">Покупатель запрашивает у Продавца его </w:t>
+      </w:r>
+      <w:proofErr w:type="spellStart"/>
+      <w:r>
+        <w:rPr>
+          <w:rFonts w:eastAsia="Times New Roman"/>
+        </w:rPr>
+        <w:t>RussID</w:t>
+      </w:r>
+      <w:proofErr w:type="spellEnd"/>
+      <w:r>
+        <w:rPr>
+          <w:rFonts w:eastAsia="Times New Roman"/>
+        </w:rPr>
+        <w:t> </w:t>
       </w:r>
     </w:p>
     <w:p>
@@ -1967,7 +1972,19 @@
         <w:rPr>
           <w:rFonts w:eastAsia="Times New Roman"/>
         </w:rPr>
-        <w:t>Продавец получает запрос и самостоятельно выбирает какие данные открыть (к примеру номер паспорта и банковской карты)</w:t>
+        <w:t>Продавец получает запрос и самостоятельно выбирает какие данные открыть (</w:t>
+      </w:r>
+      <w:r>
+        <w:rPr>
+          <w:rFonts w:eastAsia="Times New Roman"/>
+        </w:rPr>
+        <w:t>к примеру,</w:t>
+      </w:r>
+      <w:r>
+        <w:rPr>
+          <w:rFonts w:eastAsia="Times New Roman"/>
+        </w:rPr>
+        <w:t xml:space="preserve"> номер паспорта и банковской карты)</w:t>
       </w:r>
     </w:p>
     <w:p>
@@ -2015,22 +2032,16 @@
       </w:pPr>
       <w:r>
         <w:lastRenderedPageBreak/>
-        <w:t>В итоге, мы минимизируем риск подлога. Перед покупателем пред</w:t>
-      </w:r>
-      <w:r>
-        <w:t>стает не виртуальная личность, которая может сделать, что угодно и скрыться, а реальный человек, с подтвержденными документами, адресом, банковской картой.</w:t>
-      </w:r>
-    </w:p>
-    <w:p>
-      <w:pPr>
-        <w:pStyle w:val="a3"/>
-        <w:jc w:val="both"/>
-      </w:pPr>
-      <w:r>
-        <w:t>В случае, если Продавец не исполнил своих обязательств, Покупатель сможет сообщить об этом администр</w:t>
-      </w:r>
-      <w:r>
-        <w:t>ации системы, которая по запросу правоохранительных органов предоставит всю информацию о Продавце. </w:t>
+        <w:t>В итоге, мы минимизируем риск подлога. Перед покупателем предстает не виртуальная личность, которая может сделать, что угодно и скрыться, а реальный человек, с подтвержденными документами, адресом, банковской картой.</w:t>
+      </w:r>
+    </w:p>
+    <w:p>
+      <w:pPr>
+        <w:pStyle w:val="a3"/>
+        <w:jc w:val="both"/>
+      </w:pPr>
+      <w:r>
+        <w:t>В случае, если Продавец не исполнил своих обязательств, Покупатель сможет сообщить об этом администрации системы, которая по запросу правоохранительных органов предоставит всю информацию о Продавце. </w:t>
       </w:r>
     </w:p>
     <w:p>
@@ -2156,10 +2167,15 @@
         <w:jc w:val="both"/>
       </w:pPr>
       <w:r>
-        <w:t>Система будет распространяться между пользователями по freemi</w:t>
-      </w:r>
-      <w:r>
-        <w:t xml:space="preserve">um модели. В бесплатной версии будет размещаться реклама. </w:t>
+        <w:t>Система будет распространяться между пользователями по </w:t>
+      </w:r>
+      <w:proofErr w:type="spellStart"/>
+      <w:r>
+        <w:t>freemium</w:t>
+      </w:r>
+      <w:proofErr w:type="spellEnd"/>
+      <w:r>
+        <w:t xml:space="preserve"> модели. В бесплатной версии будет размещаться реклама. </w:t>
       </w:r>
     </w:p>
     <w:p>
@@ -2177,7 +2193,15 @@
         <w:jc w:val="both"/>
       </w:pPr>
       <w:r>
-        <w:t>За отдельную плату может предоставляться заказ сводки информации из открытых источников (в рамках законодательства) о контрагенте. К примеру, внутренней покупкой может стать вывод информации о проверке пользователей через открытые базы данных, розыска, судебных производств, банкротства, скоринга кредитной истории и другой информации, что значительно сэкономить время на проверку пользователя.</w:t>
+        <w:t xml:space="preserve">За отдельную плату может предоставляться заказ сводки информации из открытых источников (в рамках законодательства) о контрагенте. К примеру, внутренней покупкой может стать вывод информации о проверке пользователей через открытые базы данных, розыска, судебных производств, банкротства, </w:t>
+      </w:r>
+      <w:proofErr w:type="spellStart"/>
+      <w:r>
+        <w:t>скоринга</w:t>
+      </w:r>
+      <w:proofErr w:type="spellEnd"/>
+      <w:r>
+        <w:t xml:space="preserve"> кредитной истории и другой информации, что значительно сэкономить время на проверку пользователя.</w:t>
       </w:r>
     </w:p>
     <w:p>
@@ -2219,7 +2243,15 @@
         <w:jc w:val="both"/>
       </w:pPr>
       <w:r>
-        <w:t xml:space="preserve">С нашей стороны будут предоставлены виджеты и открытое </w:t>
+        <w:t xml:space="preserve">С нашей стороны будут предоставлены </w:t>
+      </w:r>
+      <w:proofErr w:type="spellStart"/>
+      <w:r>
+        <w:t>виджеты</w:t>
+      </w:r>
+      <w:proofErr w:type="spellEnd"/>
+      <w:r>
+        <w:t xml:space="preserve"> и открытое </w:t>
       </w:r>
       <w:r>
         <w:rPr>
@@ -2256,7 +2288,7 @@
 </file>
 
 <file path=word/numbering.xml><?xml version="1.0" encoding="utf-8"?>
-<w:numbering xmlns:wpc="http://schemas.microsoft.com/office/word/2010/wordprocessingCanvas" xmlns:cx="http://schemas.microsoft.com/office/drawing/2014/chartex" xmlns:cx1="http://schemas.microsoft.com/office/drawing/2015/9/8/chartex" xmlns:cx2="http://schemas.microsoft.com/office/drawing/2015/10/21/chartex" xmlns:cx3="http://schemas.microsoft.com/office/drawing/2016/5/9/chartex" xmlns:cx4="http://schemas.microsoft.com/office/drawing/2016/5/10/chartex" xmlns:cx5="http://schemas.microsoft.com/office/drawing/2016/5/11/chartex" xmlns:cx6="http://schemas.microsoft.com/office/drawing/2016/5/12/chartex" xmlns:cx7="http://schemas.microsoft.com/office/drawing/2016/5/13/chartex" xmlns:cx8="http://schemas.microsoft.com/office/drawing/2016/5/14/chartex" xmlns:mc="http://schemas.openxmlformats.org/markup-compatibility/2006" xmlns:aink="http://schemas.microsoft.com/office/drawing/2016/ink" xmlns:am3d="http://schemas.microsoft.com/office/drawing/2017/model3d" xmlns:o="urn:schemas-microsoft-com:office:office" xmlns:r="http://schemas.openxmlformats.org/officeDocument/2006/relationships" xmlns:m="http://schemas.openxmlformats.org/officeDocument/2006/math" xmlns:v="urn:schemas-microsoft-com:vml" xmlns:wp14="http://schemas.microsoft.com/office/word/2010/wordprocessingDrawing" xmlns:wp="http://schemas.openxmlformats.org/drawingml/2006/wordprocessingDrawing" xmlns:w10="urn:schemas-microsoft-com:office:word" xmlns:w="http://schemas.openxmlformats.org/wordprocessingml/2006/main" xmlns:w14="http://schemas.microsoft.com/office/word/2010/wordml" xmlns:w15="http://schemas.microsoft.com/office/word/2012/wordml" xmlns:w16cid="http://schemas.microsoft.com/office/word/2016/wordml/cid" xmlns:w16se="http://schemas.microsoft.com/office/word/2015/wordml/symex" xmlns:wpg="http://schemas.microsoft.com/office/word/2010/wordprocessingGroup" xmlns:wpi="http://schemas.microsoft.com/office/word/2010/wordprocessingInk" xmlns:wne="http://schemas.microsoft.com/office/word/2006/wordml" xmlns:wps="http://schemas.microsoft.com/office/word/2010/wordprocessingShape" mc:Ignorable="w14 w15 w16se w16cid wp14">
+<w:numbering xmlns:wpc="http://schemas.microsoft.com/office/word/2010/wordprocessingCanvas" xmlns:cx="http://schemas.microsoft.com/office/drawing/2014/chartex" xmlns:cx1="http://schemas.microsoft.com/office/drawing/2015/9/8/chartex" xmlns:cx2="http://schemas.microsoft.com/office/drawing/2015/10/21/chartex" xmlns:cx3="http://schemas.microsoft.com/office/drawing/2016/5/9/chartex" xmlns:cx4="http://schemas.microsoft.com/office/drawing/2016/5/10/chartex" xmlns:cx5="http://schemas.microsoft.com/office/drawing/2016/5/11/chartex" xmlns:cx6="http://schemas.microsoft.com/office/drawing/2016/5/12/chartex" xmlns:cx7="http://schemas.microsoft.com/office/drawing/2016/5/13/chartex" xmlns:cx8="http://schemas.microsoft.com/office/drawing/2016/5/14/chartex" xmlns:mc="http://schemas.openxmlformats.org/markup-compatibility/2006" xmlns:aink="http://schemas.microsoft.com/office/drawing/2016/ink" xmlns:am3d="http://schemas.microsoft.com/office/drawing/2017/model3d" xmlns:o="urn:schemas-microsoft-com:office:office" xmlns:r="http://schemas.openxmlformats.org/officeDocument/2006/relationships" xmlns:m="http://schemas.openxmlformats.org/officeDocument/2006/math" xmlns:v="urn:schemas-microsoft-com:vml" xmlns:wp14="http://schemas.microsoft.com/office/word/2010/wordprocessingDrawing" xmlns:wp="http://schemas.openxmlformats.org/drawingml/2006/wordprocessingDrawing" xmlns:w10="urn:schemas-microsoft-com:office:word" xmlns:w="http://schemas.openxmlformats.org/wordprocessingml/2006/main" xmlns:w14="http://schemas.microsoft.com/office/word/2010/wordml" xmlns:w15="http://schemas.microsoft.com/office/word/2012/wordml" xmlns:w16cex="http://schemas.microsoft.com/office/word/2018/wordml/cex" xmlns:w16cid="http://schemas.microsoft.com/office/word/2016/wordml/cid" xmlns:w16="http://schemas.microsoft.com/office/word/2018/wordml" xmlns:w16se="http://schemas.microsoft.com/office/word/2015/wordml/symex" xmlns:wpg="http://schemas.microsoft.com/office/word/2010/wordprocessingGroup" xmlns:wpi="http://schemas.microsoft.com/office/word/2010/wordprocessingInk" xmlns:wne="http://schemas.microsoft.com/office/word/2006/wordml" xmlns:wps="http://schemas.microsoft.com/office/word/2010/wordprocessingShape" mc:Ignorable="w14 w15 w16se w16cid w16 w16cex wp14">
   <w:abstractNum w:abstractNumId="0" w15:restartNumberingAfterBreak="0">
     <w:nsid w:val="00392CDD"/>
     <w:multiLevelType w:val="multilevel"/>
@@ -3502,15 +3534,6 @@
   </w:abstractNum>
   <w:num w:numId="1">
     <w:abstractNumId w:val="3"/>
-    <w:lvlOverride w:ilvl="0"/>
-    <w:lvlOverride w:ilvl="1"/>
-    <w:lvlOverride w:ilvl="2"/>
-    <w:lvlOverride w:ilvl="3"/>
-    <w:lvlOverride w:ilvl="4"/>
-    <w:lvlOverride w:ilvl="5"/>
-    <w:lvlOverride w:ilvl="6"/>
-    <w:lvlOverride w:ilvl="7"/>
-    <w:lvlOverride w:ilvl="8"/>
   </w:num>
   <w:num w:numId="2">
     <w:abstractNumId w:val="2"/>
@@ -3544,27 +3567,9 @@
   </w:num>
   <w:num w:numId="3">
     <w:abstractNumId w:val="1"/>
-    <w:lvlOverride w:ilvl="0"/>
-    <w:lvlOverride w:ilvl="1"/>
-    <w:lvlOverride w:ilvl="2"/>
-    <w:lvlOverride w:ilvl="3"/>
-    <w:lvlOverride w:ilvl="4"/>
-    <w:lvlOverride w:ilvl="5"/>
-    <w:lvlOverride w:ilvl="6"/>
-    <w:lvlOverride w:ilvl="7"/>
-    <w:lvlOverride w:ilvl="8"/>
   </w:num>
   <w:num w:numId="4">
     <w:abstractNumId w:val="0"/>
-    <w:lvlOverride w:ilvl="0"/>
-    <w:lvlOverride w:ilvl="1"/>
-    <w:lvlOverride w:ilvl="2"/>
-    <w:lvlOverride w:ilvl="3"/>
-    <w:lvlOverride w:ilvl="4"/>
-    <w:lvlOverride w:ilvl="5"/>
-    <w:lvlOverride w:ilvl="6"/>
-    <w:lvlOverride w:ilvl="7"/>
-    <w:lvlOverride w:ilvl="8"/>
   </w:num>
   <w:num w:numId="5">
     <w:abstractNumId w:val="8"/>
@@ -3592,7 +3597,7 @@
 </file>
 
 <file path=word/styles.xml><?xml version="1.0" encoding="utf-8"?>
-<w:styles xmlns:mc="http://schemas.openxmlformats.org/markup-compatibility/2006" xmlns:r="http://schemas.openxmlformats.org/officeDocument/2006/relationships" xmlns:w="http://schemas.openxmlformats.org/wordprocessingml/2006/main" xmlns:w14="http://schemas.microsoft.com/office/word/2010/wordml" xmlns:w15="http://schemas.microsoft.com/office/word/2012/wordml" xmlns:w16cid="http://schemas.microsoft.com/office/word/2016/wordml/cid" xmlns:w16se="http://schemas.microsoft.com/office/word/2015/wordml/symex" mc:Ignorable="w14 w15 w16se w16cid">
+<w:styles xmlns:mc="http://schemas.openxmlformats.org/markup-compatibility/2006" xmlns:r="http://schemas.openxmlformats.org/officeDocument/2006/relationships" xmlns:w="http://schemas.openxmlformats.org/wordprocessingml/2006/main" xmlns:w14="http://schemas.microsoft.com/office/word/2010/wordml" xmlns:w15="http://schemas.microsoft.com/office/word/2012/wordml" xmlns:w16cex="http://schemas.microsoft.com/office/word/2018/wordml/cex" xmlns:w16cid="http://schemas.microsoft.com/office/word/2016/wordml/cid" xmlns:w16="http://schemas.microsoft.com/office/word/2018/wordml" xmlns:w16se="http://schemas.microsoft.com/office/word/2015/wordml/symex" mc:Ignorable="w14 w15 w16se w16cid w16 w16cex">
   <w:docDefaults>
     <w:rPrDefault>
       <w:rPr>
@@ -3708,6 +3713,7 @@
     <w:lsdException w:name="HTML Sample" w:semiHidden="1" w:unhideWhenUsed="1"/>
     <w:lsdException w:name="HTML Typewriter" w:semiHidden="1" w:unhideWhenUsed="1"/>
     <w:lsdException w:name="HTML Variable" w:semiHidden="1" w:unhideWhenUsed="1"/>
+    <w:lsdException w:name="Normal Table" w:semiHidden="1" w:unhideWhenUsed="1"/>
     <w:lsdException w:name="annotation subject" w:semiHidden="1" w:unhideWhenUsed="1"/>
     <w:lsdException w:name="No List" w:semiHidden="1" w:unhideWhenUsed="1"/>
     <w:lsdException w:name="Outline List 1" w:semiHidden="1" w:unhideWhenUsed="1"/>
@@ -3750,8 +3756,11 @@
     <w:lsdException w:name="Table Contemporary" w:semiHidden="1" w:unhideWhenUsed="1"/>
     <w:lsdException w:name="Table Elegant" w:semiHidden="1" w:unhideWhenUsed="1"/>
     <w:lsdException w:name="Table Professional" w:semiHidden="1" w:unhideWhenUsed="1"/>
+    <w:lsdException w:name="Table Subtle 1" w:semiHidden="1" w:unhideWhenUsed="1"/>
     <w:lsdException w:name="Table Subtle 2" w:semiHidden="1" w:unhideWhenUsed="1"/>
     <w:lsdException w:name="Table Web 1" w:semiHidden="1" w:unhideWhenUsed="1"/>
+    <w:lsdException w:name="Table Web 2" w:semiHidden="1" w:unhideWhenUsed="1"/>
+    <w:lsdException w:name="Table Web 3" w:semiHidden="1" w:unhideWhenUsed="1"/>
     <w:lsdException w:name="Balloon Text" w:semiHidden="1" w:unhideWhenUsed="1"/>
     <w:lsdException w:name="Table Grid" w:uiPriority="39"/>
     <w:lsdException w:name="Table Theme" w:semiHidden="1" w:unhideWhenUsed="1"/>
